--- a/CRM/MAUBIEU/06TKDVVN - DONG TAI KHOAN THANH TOAN.docx
+++ b/CRM/MAUBIEU/06TKDVVN - DONG TAI KHOAN THANH TOAN.docx
@@ -315,8 +315,6 @@
         </w:rPr>
         <w:t xml:space="preserve">: </w:t>
       </w:r>
-      <w:bookmarkStart w:id="0" w:name="_GoBack"/>
-      <w:bookmarkEnd w:id="0"/>
       <w:r>
         <w:rPr>
           <w:rFonts w:ascii="Times New Roman" w:eastAsia="Times New Roman" w:hAnsi="Times New Roman"/>
@@ -2087,6 +2085,8 @@
               </w:rPr>
               <w:t>&lt;GDV&gt;</w:t>
             </w:r>
+            <w:bookmarkStart w:id="0" w:name="_GoBack"/>
+            <w:bookmarkEnd w:id="0"/>
           </w:p>
         </w:tc>
         <w:tc>
@@ -2194,7 +2194,7 @@
           <w:p>
             <w:pPr>
               <w:pStyle w:val="ListParagraph"/>
-              <w:spacing w:before="60" w:beforeAutospacing="0" w:after="0" w:afterAutospacing="0"/>
+              <w:spacing w:before="0" w:beforeAutospacing="0" w:after="0" w:afterAutospacing="0"/>
               <w:ind w:left="0"/>
               <w:jc w:val="center"/>
               <w:rPr>
@@ -2207,8 +2207,79 @@
                 <w:rFonts w:ascii="Times New Roman" w:eastAsia="Arial Unicode MS" w:hAnsi="Times New Roman"/>
                 <w:b/>
               </w:rPr>
-              <w:t xml:space="preserve">Giám đốc </w:t>
-            </w:r>
+              <w:t>&lt;CHUC_DANH1&gt;</w:t>
+            </w:r>
+          </w:p>
+          <w:p>
+            <w:pPr>
+              <w:pStyle w:val="ListParagraph"/>
+              <w:spacing w:before="0" w:beforeAutospacing="0" w:after="0" w:afterAutospacing="0"/>
+              <w:ind w:left="0"/>
+              <w:jc w:val="center"/>
+              <w:rPr>
+                <w:rFonts w:ascii="Times New Roman" w:eastAsia="Arial Unicode MS" w:hAnsi="Times New Roman"/>
+                <w:b/>
+              </w:rPr>
+            </w:pPr>
+            <w:r>
+              <w:rPr>
+                <w:rFonts w:ascii="Times New Roman" w:eastAsia="Arial Unicode MS" w:hAnsi="Times New Roman"/>
+                <w:b/>
+              </w:rPr>
+              <w:t>&lt;CHUC_DANH2&gt;</w:t>
+            </w:r>
+          </w:p>
+          <w:p>
+            <w:pPr>
+              <w:pStyle w:val="ListParagraph"/>
+              <w:spacing w:before="0" w:beforeAutospacing="0" w:after="0" w:afterAutospacing="0"/>
+              <w:ind w:left="0"/>
+              <w:jc w:val="center"/>
+              <w:rPr>
+                <w:rFonts w:ascii="Times New Roman" w:eastAsia="Arial Unicode MS" w:hAnsi="Times New Roman"/>
+                <w:i/>
+                <w:color w:val="76923C"/>
+              </w:rPr>
+            </w:pPr>
+          </w:p>
+          <w:p>
+            <w:pPr>
+              <w:pStyle w:val="ListParagraph"/>
+              <w:spacing w:before="0" w:beforeAutospacing="0" w:after="0" w:afterAutospacing="0"/>
+              <w:ind w:left="0"/>
+              <w:jc w:val="center"/>
+              <w:rPr>
+                <w:rFonts w:ascii="Times New Roman" w:eastAsia="Arial Unicode MS" w:hAnsi="Times New Roman"/>
+                <w:i/>
+                <w:color w:val="76923C"/>
+              </w:rPr>
+            </w:pPr>
+          </w:p>
+          <w:p>
+            <w:pPr>
+              <w:pStyle w:val="ListParagraph"/>
+              <w:spacing w:before="0" w:beforeAutospacing="0" w:after="0" w:afterAutospacing="0"/>
+              <w:ind w:left="0"/>
+              <w:jc w:val="center"/>
+              <w:rPr>
+                <w:rFonts w:ascii="Times New Roman" w:eastAsia="Arial Unicode MS" w:hAnsi="Times New Roman"/>
+                <w:i/>
+                <w:color w:val="76923C"/>
+              </w:rPr>
+            </w:pPr>
+          </w:p>
+          <w:p>
+            <w:pPr>
+              <w:pStyle w:val="ListParagraph"/>
+              <w:spacing w:before="0" w:beforeAutospacing="0" w:after="0" w:afterAutospacing="0"/>
+              <w:ind w:left="0"/>
+              <w:jc w:val="center"/>
+              <w:rPr>
+                <w:rFonts w:ascii="Times New Roman" w:eastAsia="Arial Unicode MS" w:hAnsi="Times New Roman"/>
+                <w:i/>
+                <w:color w:val="76923C"/>
+              </w:rPr>
+            </w:pPr>
           </w:p>
           <w:p>
             <w:pPr>
@@ -2224,84 +2295,9 @@
                 <w:color w:val="76923C"/>
               </w:rPr>
             </w:pPr>
-          </w:p>
-          <w:p>
-            <w:pPr>
-              <w:pStyle w:val="ListParagraph"/>
-              <w:tabs>
-                <w:tab w:val="left" w:pos="459"/>
-              </w:tabs>
-              <w:spacing w:before="0" w:beforeAutospacing="0" w:after="0" w:afterAutospacing="0"/>
-              <w:ind w:left="0"/>
-              <w:jc w:val="center"/>
-              <w:rPr>
-                <w:rFonts w:ascii="Times New Roman" w:eastAsia="Arial Unicode MS" w:hAnsi="Times New Roman"/>
-                <w:color w:val="76923C"/>
-              </w:rPr>
-            </w:pPr>
-          </w:p>
-          <w:p>
-            <w:pPr>
-              <w:pStyle w:val="ListParagraph"/>
-              <w:tabs>
-                <w:tab w:val="left" w:pos="459"/>
-              </w:tabs>
-              <w:spacing w:before="0" w:beforeAutospacing="0" w:after="0" w:afterAutospacing="0"/>
-              <w:ind w:left="0"/>
-              <w:jc w:val="center"/>
-              <w:rPr>
-                <w:rFonts w:ascii="Times New Roman" w:eastAsia="Arial Unicode MS" w:hAnsi="Times New Roman"/>
-                <w:color w:val="76923C"/>
-              </w:rPr>
-            </w:pPr>
-          </w:p>
-          <w:p>
-            <w:pPr>
-              <w:pStyle w:val="ListParagraph"/>
-              <w:tabs>
-                <w:tab w:val="left" w:pos="459"/>
-              </w:tabs>
-              <w:spacing w:before="0" w:beforeAutospacing="0" w:after="0" w:afterAutospacing="0"/>
-              <w:ind w:left="0"/>
-              <w:jc w:val="center"/>
-              <w:rPr>
-                <w:rFonts w:ascii="Times New Roman" w:eastAsia="Arial Unicode MS" w:hAnsi="Times New Roman"/>
-                <w:color w:val="76923C"/>
-              </w:rPr>
-            </w:pPr>
-          </w:p>
-          <w:p>
-            <w:pPr>
-              <w:pStyle w:val="ListParagraph"/>
-              <w:tabs>
-                <w:tab w:val="left" w:pos="459"/>
-              </w:tabs>
-              <w:spacing w:before="0" w:beforeAutospacing="0" w:after="0" w:afterAutospacing="0"/>
-              <w:ind w:left="0"/>
-              <w:jc w:val="center"/>
-              <w:rPr>
-                <w:rFonts w:ascii="Times New Roman" w:eastAsia="Arial Unicode MS" w:hAnsi="Times New Roman"/>
-                <w:color w:val="76923C"/>
-              </w:rPr>
-            </w:pPr>
-          </w:p>
-          <w:p>
-            <w:pPr>
-              <w:pStyle w:val="ListParagraph"/>
-              <w:tabs>
-                <w:tab w:val="left" w:pos="459"/>
-              </w:tabs>
-              <w:spacing w:before="0" w:beforeAutospacing="0" w:after="0" w:afterAutospacing="0"/>
-              <w:ind w:left="0"/>
-              <w:jc w:val="center"/>
-              <w:rPr>
-                <w:rFonts w:ascii="Times New Roman" w:eastAsia="Arial Unicode MS" w:hAnsi="Times New Roman"/>
-                <w:color w:val="76923C"/>
-              </w:rPr>
-            </w:pPr>
-            <w:r>
-              <w:rPr>
-                <w:rFonts w:ascii="Times New Roman" w:eastAsia="Arial Unicode MS" w:hAnsi="Times New Roman"/>
+            <w:r>
+              <w:rPr>
+                <w:rFonts w:ascii="Times New Roman" w:hAnsi="Times New Roman"/>
               </w:rPr>
               <w:t>&lt;LANHDAO&gt;</w:t>
             </w:r>
@@ -3438,7 +3434,7 @@
 </file>
 
 <file path=customXml/itemProps1.xml><?xml version="1.0" encoding="utf-8"?>
-<ds:datastoreItem xmlns:ds="http://schemas.openxmlformats.org/officeDocument/2006/customXml" ds:itemID="{CF4B8227-8501-44FD-9150-526AEDBB8723}">
+<ds:datastoreItem xmlns:ds="http://schemas.openxmlformats.org/officeDocument/2006/customXml" ds:itemID="{706A4927-96E8-4DE5-9DEC-955F97261306}">
   <ds:schemaRefs>
     <ds:schemaRef ds:uri="http://schemas.openxmlformats.org/officeDocument/2006/bibliography"/>
   </ds:schemaRefs>
